--- a/法令ファイル/更生保護事業費補助金交付規則/更生保護事業費補助金交付規則（平成十八年法務省令第四十八号）.docx
+++ b/法令ファイル/更生保護事業費補助金交付規則/更生保護事業費補助金交付規則（平成十八年法務省令第四十八号）.docx
@@ -40,52 +40,34 @@
     </w:p>
     <w:p>
       <w:pPr>
-        <w:pStyle w:val="Heading6"/>
+        <w:pStyle w:val="ListBullet"/>
         <w:ind w:left="880"/>
       </w:pPr>
       <w:r>
         <w:t>一</w:t>
-      </w:r>
-    </w:p>
-    <w:p>
-      <w:pPr>
-        <w:ind w:left="880"/>
-      </w:pPr>
-      <w:r>
+        <w:br/>
         <w:t>法第二条第七項に規定する更生保護施設に係る次の整備事業</w:t>
       </w:r>
     </w:p>
     <w:p>
       <w:pPr>
-        <w:pStyle w:val="Heading6"/>
+        <w:pStyle w:val="ListBullet"/>
         <w:ind w:left="880"/>
       </w:pPr>
       <w:r>
         <w:t>二</w:t>
-      </w:r>
-    </w:p>
-    <w:p>
-      <w:pPr>
-        <w:ind w:left="880"/>
-      </w:pPr>
-      <w:r>
+        <w:br/>
         <w:t>法第二条第三項に規定する一時保護事業における金品を給与する事業（就職時の身元保証を得るために要する経費を給与するものに限る。）</w:t>
       </w:r>
     </w:p>
     <w:p>
       <w:pPr>
-        <w:pStyle w:val="Heading6"/>
+        <w:pStyle w:val="ListBullet"/>
         <w:ind w:left="880"/>
       </w:pPr>
       <w:r>
         <w:t>三</w:t>
-      </w:r>
-    </w:p>
-    <w:p>
-      <w:pPr>
-        <w:ind w:left="880"/>
-      </w:pPr>
-      <w:r>
+        <w:br/>
         <w:t>前二号に掲げる事業を助成する事業</w:t>
       </w:r>
     </w:p>
@@ -134,6 +116,8 @@
     <w:p>
       <w:r>
         <w:t>更生保護法人は、補助金の交付を受けようとするときは、毎年四月三十日までに法務大臣に対し、当該年度の補助事業に係る補助金の交付を別に定める書面により申請しなければならない。</w:t>
+        <w:br/>
+        <w:t>ただし、緊急を要する場合その他特別の事情があるときは、この期日を経過した後であっても、申請を行うことができる。</w:t>
       </w:r>
     </w:p>
     <w:p>
@@ -173,6 +157,8 @@
     <w:p>
       <w:r>
         <w:t>更生保護法人は、補助事業の実施に関し、売買、請負その他の契約をするときは、一般競争に付さなければならない。</w:t>
+        <w:br/>
+        <w:t>ただし、補助事業の運営上、一般競争に付すことが困難又は不適当である場合は、指名競争に付し、又は随意契約によることができる。</w:t>
       </w:r>
     </w:p>
     <w:p>
@@ -190,35 +176,23 @@
     </w:p>
     <w:p>
       <w:pPr>
-        <w:pStyle w:val="Heading6"/>
+        <w:pStyle w:val="ListBullet"/>
         <w:ind w:left="880"/>
       </w:pPr>
       <w:r>
         <w:t>一</w:t>
-      </w:r>
-    </w:p>
-    <w:p>
-      <w:pPr>
-        <w:ind w:left="880"/>
-      </w:pPr>
-      <w:r>
+        <w:br/>
         <w:t>補助事業に要する経費の配分額の変更（それぞれの配分額の十分の一に相当する金額を超えない範囲の変更を除く。）をするとき。</w:t>
       </w:r>
     </w:p>
     <w:p>
       <w:pPr>
-        <w:pStyle w:val="Heading6"/>
+        <w:pStyle w:val="ListBullet"/>
         <w:ind w:left="880"/>
       </w:pPr>
       <w:r>
         <w:t>二</w:t>
-      </w:r>
-    </w:p>
-    <w:p>
-      <w:pPr>
-        <w:ind w:left="880"/>
-      </w:pPr>
-      <w:r>
+        <w:br/>
         <w:t>補助事業の内容の変更（補助事業の当初の目的を変更しない範囲の軽微な変更を除く。）をするとき。</w:t>
       </w:r>
     </w:p>
@@ -289,6 +263,8 @@
     <w:p>
       <w:r>
         <w:t>更生保護法人は、補助事業が完了したときは、その日から一月以内又は翌年度の四月十日のいずれか早い期日までに別に定める書面により法務大臣に報告しなければならない。</w:t>
+        <w:br/>
+        <w:t>ただし、報告の期日について、あらかじめ法務大臣の承認を受けたときは、その期日までとする。</w:t>
       </w:r>
     </w:p>
     <w:p>
@@ -310,52 +286,34 @@
     </w:p>
     <w:p>
       <w:pPr>
-        <w:pStyle w:val="Heading6"/>
+        <w:pStyle w:val="ListBullet"/>
         <w:ind w:left="880"/>
       </w:pPr>
       <w:r>
         <w:t>一</w:t>
-      </w:r>
-    </w:p>
-    <w:p>
-      <w:pPr>
-        <w:ind w:left="880"/>
-      </w:pPr>
-      <w:r>
+        <w:br/>
         <w:t>補助事業に要した経費の支払の事実又は支払義務の確定を証する書類の写し</w:t>
       </w:r>
     </w:p>
     <w:p>
       <w:pPr>
-        <w:pStyle w:val="Heading6"/>
+        <w:pStyle w:val="ListBullet"/>
         <w:ind w:left="880"/>
       </w:pPr>
       <w:r>
         <w:t>二</w:t>
-      </w:r>
-    </w:p>
-    <w:p>
-      <w:pPr>
-        <w:ind w:left="880"/>
-      </w:pPr>
-      <w:r>
+        <w:br/>
         <w:t>補助事業に関する収支決算書</w:t>
       </w:r>
     </w:p>
     <w:p>
       <w:pPr>
-        <w:pStyle w:val="Heading6"/>
+        <w:pStyle w:val="ListBullet"/>
         <w:ind w:left="880"/>
       </w:pPr>
       <w:r>
         <w:t>三</w:t>
-      </w:r>
-    </w:p>
-    <w:p>
-      <w:pPr>
-        <w:ind w:left="880"/>
-      </w:pPr>
-      <w:r>
+        <w:br/>
         <w:t>前二号に掲げるもののほか、補助事業の実施状況を示す書類</w:t>
       </w:r>
     </w:p>
@@ -421,69 +379,45 @@
     </w:p>
     <w:p>
       <w:pPr>
-        <w:pStyle w:val="Heading6"/>
+        <w:pStyle w:val="ListBullet"/>
         <w:ind w:left="880"/>
       </w:pPr>
       <w:r>
         <w:t>一</w:t>
-      </w:r>
-    </w:p>
-    <w:p>
-      <w:pPr>
-        <w:ind w:left="880"/>
-      </w:pPr>
-      <w:r>
+        <w:br/>
         <w:t>更生保護法人が法令又はこれに基づく法務大臣の処分若しくは指示に違反した場合</w:t>
       </w:r>
     </w:p>
     <w:p>
       <w:pPr>
-        <w:pStyle w:val="Heading6"/>
+        <w:pStyle w:val="ListBullet"/>
         <w:ind w:left="880"/>
       </w:pPr>
       <w:r>
         <w:t>二</w:t>
-      </w:r>
-    </w:p>
-    <w:p>
-      <w:pPr>
-        <w:ind w:left="880"/>
-      </w:pPr>
-      <w:r>
+        <w:br/>
         <w:t>更生保護法人が補助金を補助事業以外の用途に使用した場合</w:t>
       </w:r>
     </w:p>
     <w:p>
       <w:pPr>
-        <w:pStyle w:val="Heading6"/>
+        <w:pStyle w:val="ListBullet"/>
         <w:ind w:left="880"/>
       </w:pPr>
       <w:r>
         <w:t>三</w:t>
-      </w:r>
-    </w:p>
-    <w:p>
-      <w:pPr>
-        <w:ind w:left="880"/>
-      </w:pPr>
-      <w:r>
+        <w:br/>
         <w:t>更生保護法人が補助事業に関して不正、怠慢、その他不適当な行為をした場合</w:t>
       </w:r>
     </w:p>
     <w:p>
       <w:pPr>
-        <w:pStyle w:val="Heading6"/>
+        <w:pStyle w:val="ListBullet"/>
         <w:ind w:left="880"/>
       </w:pPr>
       <w:r>
         <w:t>四</w:t>
-      </w:r>
-    </w:p>
-    <w:p>
-      <w:pPr>
-        <w:ind w:left="880"/>
-      </w:pPr>
-      <w:r>
+        <w:br/>
         <w:t>交付の決定後生じた事情の変更等により、補助事業の全部又は一部を継続する必要がなくなった場合</w:t>
       </w:r>
     </w:p>
@@ -562,6 +496,8 @@
     <w:p>
       <w:r>
         <w:t>更生保護法人は、補助事業（第二条第一項第一号の補助事業に限る。）により取得し、又は効用の増加した財産を法務大臣の承認を受けないで補助金の交付の目的に反して使用し、譲渡し、交換し、貸し付け、又は担保に供してはならない。</w:t>
+        <w:br/>
+        <w:t>ただし、当該財産についての法第四十七条第一項の規定による認可若しくは当該財産の処分につき定款の変更を要する場合における法第二十七条第一項の規定による認可又は法第四十七条第三項の規定による承認があった場合は、この限りでない。</w:t>
       </w:r>
     </w:p>
     <w:p>
@@ -638,6 +574,18 @@
       </w:r>
     </w:p>
     <w:p>
+      <w:pPr>
+        <w:pStyle w:val="Heading5"/>
+        <w:ind w:left="440"/>
+      </w:pPr>
+      <w:r>
+        <w:t>１</w:t>
+      </w:r>
+    </w:p>
+    <w:p>
+      <w:pPr>
+        <w:ind w:left="440"/>
+      </w:pPr>
       <w:r>
         <w:t>この省令は、公布の日から施行する。</w:t>
       </w:r>
@@ -686,7 +634,7 @@
         <w:pStyle w:val="Heading1"/>
       </w:pPr>
       <w:r>
-        <w:t>附　則（平成二六年四月一〇日法務省令第一六号）</w:t>
+        <w:t>附則（平成二六年四月一〇日法務省令第一六号）</w:t>
       </w:r>
     </w:p>
     <w:p>
@@ -714,7 +662,7 @@
     </w:pPr>
     <w:r>
       <w:tab/>
-      <w:t>WeGov v0.1 - FTS141</w:t>
+      <w:t>WeGov v0.2 - FTS141</w:t>
     </w:r>
   </w:p>
 </w:ftr>
